--- a/Material/Khanh_website staff.docx
+++ b/Material/Khanh_website staff.docx
@@ -12,6 +12,54 @@
       </w:pPr>
       <w:r>
         <w:t>User Management</w:t>
+      </w:r>
+    </w:p>
+    <w:p>
+      <w:r>
+        <w:rPr>
+          <w:noProof/>
+        </w:rPr>
+        <w:drawing>
+          <wp:inline distT="0" distB="0" distL="0" distR="0">
+            <wp:extent cx="4724400" cy="1924050"/>
+            <wp:effectExtent l="0" t="0" r="0" b="0"/>
+            <wp:docPr id="2" name="Picture 2"/>
+            <wp:cNvGraphicFramePr>
+              <a:graphicFrameLocks xmlns:a="http://schemas.openxmlformats.org/drawingml/2006/main" noChangeAspect="1"/>
+            </wp:cNvGraphicFramePr>
+            <a:graphic xmlns:a="http://schemas.openxmlformats.org/drawingml/2006/main">
+              <a:graphicData uri="http://schemas.openxmlformats.org/drawingml/2006/picture">
+                <pic:pic xmlns:pic="http://schemas.openxmlformats.org/drawingml/2006/picture">
+                  <pic:nvPicPr>
+                    <pic:cNvPr id="0" name="4.jpg"/>
+                    <pic:cNvPicPr/>
+                  </pic:nvPicPr>
+                  <pic:blipFill>
+                    <a:blip r:embed="rId6">
+                      <a:extLst>
+                        <a:ext uri="{28A0092B-C50C-407E-A947-70E740481C1C}">
+                          <a14:useLocalDpi xmlns:a14="http://schemas.microsoft.com/office/drawing/2010/main" val="0"/>
+                        </a:ext>
+                      </a:extLst>
+                    </a:blip>
+                    <a:stretch>
+                      <a:fillRect/>
+                    </a:stretch>
+                  </pic:blipFill>
+                  <pic:spPr>
+                    <a:xfrm>
+                      <a:off x="0" y="0"/>
+                      <a:ext cx="4724400" cy="1924050"/>
+                    </a:xfrm>
+                    <a:prstGeom prst="rect">
+                      <a:avLst/>
+                    </a:prstGeom>
+                  </pic:spPr>
+                </pic:pic>
+              </a:graphicData>
+            </a:graphic>
+          </wp:inline>
+        </w:drawing>
       </w:r>
     </w:p>
     <w:tbl>
@@ -527,6 +575,7 @@
                 <w:rFonts w:eastAsia="Calibri" w:cstheme="minorHAnsi"/>
                 <w:b/>
               </w:rPr>
+              <w:lastRenderedPageBreak/>
               <w:t xml:space="preserve">Actor: </w:t>
             </w:r>
           </w:p>
@@ -970,7 +1019,6 @@
                     <w:rPr>
                       <w:rFonts w:cstheme="minorHAnsi"/>
                     </w:rPr>
-                    <w:lastRenderedPageBreak/>
                     <w:t>1</w:t>
                   </w:r>
                 </w:p>
@@ -1476,6 +1524,7 @@
               <w:rPr>
                 <w:rFonts w:eastAsia="Calibri" w:cstheme="minorHAnsi"/>
               </w:rPr>
+              <w:lastRenderedPageBreak/>
               <w:tab/>
             </w:r>
           </w:p>
@@ -1705,6 +1754,54 @@
       </w:pPr>
       <w:r>
         <w:t>Advertising Management</w:t>
+      </w:r>
+    </w:p>
+    <w:p>
+      <w:r>
+        <w:rPr>
+          <w:noProof/>
+        </w:rPr>
+        <w:drawing>
+          <wp:inline distT="0" distB="0" distL="0" distR="0">
+            <wp:extent cx="4791075" cy="2038350"/>
+            <wp:effectExtent l="0" t="0" r="9525" b="0"/>
+            <wp:docPr id="3" name="Picture 3"/>
+            <wp:cNvGraphicFramePr>
+              <a:graphicFrameLocks xmlns:a="http://schemas.openxmlformats.org/drawingml/2006/main" noChangeAspect="1"/>
+            </wp:cNvGraphicFramePr>
+            <a:graphic xmlns:a="http://schemas.openxmlformats.org/drawingml/2006/main">
+              <a:graphicData uri="http://schemas.openxmlformats.org/drawingml/2006/picture">
+                <pic:pic xmlns:pic="http://schemas.openxmlformats.org/drawingml/2006/picture">
+                  <pic:nvPicPr>
+                    <pic:cNvPr id="0" name="3.jpg"/>
+                    <pic:cNvPicPr/>
+                  </pic:nvPicPr>
+                  <pic:blipFill>
+                    <a:blip r:embed="rId7">
+                      <a:extLst>
+                        <a:ext uri="{28A0092B-C50C-407E-A947-70E740481C1C}">
+                          <a14:useLocalDpi xmlns:a14="http://schemas.microsoft.com/office/drawing/2010/main" val="0"/>
+                        </a:ext>
+                      </a:extLst>
+                    </a:blip>
+                    <a:stretch>
+                      <a:fillRect/>
+                    </a:stretch>
+                  </pic:blipFill>
+                  <pic:spPr>
+                    <a:xfrm>
+                      <a:off x="0" y="0"/>
+                      <a:ext cx="4791075" cy="2038350"/>
+                    </a:xfrm>
+                    <a:prstGeom prst="rect">
+                      <a:avLst/>
+                    </a:prstGeom>
+                  </pic:spPr>
+                </pic:pic>
+              </a:graphicData>
+            </a:graphic>
+          </wp:inline>
+        </w:drawing>
       </w:r>
     </w:p>
     <w:tbl>
@@ -1938,6 +2035,7 @@
                 <w:rFonts w:eastAsia="Calibri" w:cstheme="minorHAnsi"/>
                 <w:b/>
               </w:rPr>
+              <w:lastRenderedPageBreak/>
               <w:t xml:space="preserve">Use-case Name </w:t>
             </w:r>
           </w:p>
@@ -2706,7 +2804,6 @@
                     <w:rPr>
                       <w:rFonts w:cstheme="minorHAnsi"/>
                     </w:rPr>
-                    <w:lastRenderedPageBreak/>
                     <w:t>1</w:t>
                   </w:r>
                 </w:p>
@@ -3010,7 +3107,14 @@
                     <w:rPr>
                       <w:rFonts w:cstheme="minorHAnsi"/>
                     </w:rPr>
-                    <w:t xml:space="preserve"> in database. </w:t>
+                    <w:t xml:space="preserve"> in </w:t>
+                  </w:r>
+                  <w:r>
+                    <w:rPr>
+                      <w:rFonts w:cstheme="minorHAnsi"/>
+                    </w:rPr>
+                    <w:lastRenderedPageBreak/>
+                    <w:t xml:space="preserve">database. </w:t>
                   </w:r>
                 </w:p>
               </w:tc>
@@ -3038,6 +3142,7 @@
                     <w:rPr>
                       <w:rFonts w:cstheme="minorHAnsi"/>
                     </w:rPr>
+                    <w:lastRenderedPageBreak/>
                     <w:t>5</w:t>
                   </w:r>
                 </w:p>
@@ -3713,7 +3818,6 @@
                 <w:rFonts w:eastAsia="Calibri" w:cstheme="minorHAnsi"/>
                 <w:b/>
               </w:rPr>
-              <w:lastRenderedPageBreak/>
               <w:t xml:space="preserve">Business Rules: </w:t>
             </w:r>
           </w:p>
@@ -3756,14 +3860,70 @@
       <w:r>
         <w:t xml:space="preserve"> </w:t>
       </w:r>
+    </w:p>
+    <w:p>
+      <w:pPr>
+        <w:ind w:left="360"/>
+      </w:pPr>
+      <w:bookmarkStart w:id="3" w:name="_GoBack"/>
+      <w:r>
+        <w:rPr>
+          <w:noProof/>
+        </w:rPr>
+        <w:lastRenderedPageBreak/>
+        <w:drawing>
+          <wp:inline distT="0" distB="0" distL="0" distR="0">
+            <wp:extent cx="4752975" cy="2076450"/>
+            <wp:effectExtent l="0" t="0" r="9525" b="0"/>
+            <wp:docPr id="4" name="Picture 4"/>
+            <wp:cNvGraphicFramePr>
+              <a:graphicFrameLocks xmlns:a="http://schemas.openxmlformats.org/drawingml/2006/main" noChangeAspect="1"/>
+            </wp:cNvGraphicFramePr>
+            <a:graphic xmlns:a="http://schemas.openxmlformats.org/drawingml/2006/main">
+              <a:graphicData uri="http://schemas.openxmlformats.org/drawingml/2006/picture">
+                <pic:pic xmlns:pic="http://schemas.openxmlformats.org/drawingml/2006/picture">
+                  <pic:nvPicPr>
+                    <pic:cNvPr id="0" name="5.jpg"/>
+                    <pic:cNvPicPr/>
+                  </pic:nvPicPr>
+                  <pic:blipFill>
+                    <a:blip r:embed="rId8">
+                      <a:extLst>
+                        <a:ext uri="{28A0092B-C50C-407E-A947-70E740481C1C}">
+                          <a14:useLocalDpi xmlns:a14="http://schemas.microsoft.com/office/drawing/2010/main" val="0"/>
+                        </a:ext>
+                      </a:extLst>
+                    </a:blip>
+                    <a:stretch>
+                      <a:fillRect/>
+                    </a:stretch>
+                  </pic:blipFill>
+                  <pic:spPr>
+                    <a:xfrm>
+                      <a:off x="0" y="0"/>
+                      <a:ext cx="4752975" cy="2076450"/>
+                    </a:xfrm>
+                    <a:prstGeom prst="rect">
+                      <a:avLst/>
+                    </a:prstGeom>
+                  </pic:spPr>
+                </pic:pic>
+              </a:graphicData>
+            </a:graphic>
+          </wp:inline>
+        </w:drawing>
+      </w:r>
+      <w:bookmarkEnd w:id="3"/>
       <w:r>
         <w:br/>
       </w:r>
       <w:proofErr w:type="spellStart"/>
+      <w:proofErr w:type="gramStart"/>
       <w:r>
         <w:t>đây</w:t>
       </w:r>
       <w:proofErr w:type="spellEnd"/>
+      <w:proofErr w:type="gramEnd"/>
       <w:r>
         <w:t xml:space="preserve"> </w:t>
       </w:r>
@@ -3784,7 +3944,6 @@
         <w:t xml:space="preserve"> </w:t>
       </w:r>
       <w:proofErr w:type="spellStart"/>
-      <w:proofErr w:type="gramStart"/>
       <w:r>
         <w:t>gì</w:t>
       </w:r>
@@ -3792,14 +3951,11 @@
       <w:r>
         <w:t xml:space="preserve"> :/</w:t>
       </w:r>
-      <w:proofErr w:type="gramEnd"/>
     </w:p>
     <w:p>
       <w:pPr>
         <w:pStyle w:val="ListParagraph"/>
       </w:pPr>
-      <w:bookmarkStart w:id="3" w:name="_GoBack"/>
-      <w:bookmarkEnd w:id="3"/>
     </w:p>
     <w:sectPr>
       <w:pgSz w:w="12240" w:h="15840"/>
@@ -4151,6 +4307,36 @@
       </w:tblCellMar>
     </w:tblPr>
   </w:style>
+  <w:style w:type="paragraph" w:styleId="BalloonText">
+    <w:name w:val="Balloon Text"/>
+    <w:basedOn w:val="Normal"/>
+    <w:link w:val="BalloonTextChar"/>
+    <w:uiPriority w:val="99"/>
+    <w:semiHidden/>
+    <w:unhideWhenUsed/>
+    <w:rsid w:val="00765928"/>
+    <w:pPr>
+      <w:spacing w:after="0" w:line="240" w:lineRule="auto"/>
+    </w:pPr>
+    <w:rPr>
+      <w:rFonts w:ascii="Tahoma" w:hAnsi="Tahoma" w:cs="Tahoma"/>
+      <w:sz w:val="16"/>
+      <w:szCs w:val="16"/>
+    </w:rPr>
+  </w:style>
+  <w:style w:type="character" w:customStyle="1" w:styleId="BalloonTextChar">
+    <w:name w:val="Balloon Text Char"/>
+    <w:basedOn w:val="DefaultParagraphFont"/>
+    <w:link w:val="BalloonText"/>
+    <w:uiPriority w:val="99"/>
+    <w:semiHidden/>
+    <w:rsid w:val="00765928"/>
+    <w:rPr>
+      <w:rFonts w:ascii="Tahoma" w:hAnsi="Tahoma" w:cs="Tahoma"/>
+      <w:sz w:val="16"/>
+      <w:szCs w:val="16"/>
+    </w:rPr>
+  </w:style>
 </w:styles>
 </file>
 
@@ -4396,6 +4582,36 @@
         <w:right w:w="108" w:type="dxa"/>
       </w:tblCellMar>
     </w:tblPr>
+  </w:style>
+  <w:style w:type="paragraph" w:styleId="BalloonText">
+    <w:name w:val="Balloon Text"/>
+    <w:basedOn w:val="Normal"/>
+    <w:link w:val="BalloonTextChar"/>
+    <w:uiPriority w:val="99"/>
+    <w:semiHidden/>
+    <w:unhideWhenUsed/>
+    <w:rsid w:val="00765928"/>
+    <w:pPr>
+      <w:spacing w:after="0" w:line="240" w:lineRule="auto"/>
+    </w:pPr>
+    <w:rPr>
+      <w:rFonts w:ascii="Tahoma" w:hAnsi="Tahoma" w:cs="Tahoma"/>
+      <w:sz w:val="16"/>
+      <w:szCs w:val="16"/>
+    </w:rPr>
+  </w:style>
+  <w:style w:type="character" w:customStyle="1" w:styleId="BalloonTextChar">
+    <w:name w:val="Balloon Text Char"/>
+    <w:basedOn w:val="DefaultParagraphFont"/>
+    <w:link w:val="BalloonText"/>
+    <w:uiPriority w:val="99"/>
+    <w:semiHidden/>
+    <w:rsid w:val="00765928"/>
+    <w:rPr>
+      <w:rFonts w:ascii="Tahoma" w:hAnsi="Tahoma" w:cs="Tahoma"/>
+      <w:sz w:val="16"/>
+      <w:szCs w:val="16"/>
+    </w:rPr>
   </w:style>
 </w:styles>
 </file>
